--- a/LM_UseCases/LM_UseCase_PayerUnAbonnement.docx
+++ b/LM_UseCases/LM_UseCase_PayerUnAbonnement.docx
@@ -633,6 +633,279 @@
               <w:bottom w:val="single" w:sz="4" w:space="0" w:color="auto"/>
               <w:right w:val="single" w:sz="4" w:space="0" w:color="auto"/>
             </w:tcBorders>
+          </w:tcPr>
+          <w:p>
+            <w:r>
+              <w:t>Déroulement des événements#1</w:t>
+            </w:r>
+          </w:p>
+          <w:p/>
+          <w:p>
+            <w:r>
+              <w:t>L’utilisateur souhaite payer pour avoir des avantages sur l’application.</w:t>
+            </w:r>
+          </w:p>
+        </w:tc>
+        <w:tc>
+          <w:tcPr>
+            <w:tcW w:w="3021" w:type="dxa"/>
+            <w:tcBorders>
+              <w:top w:val="single" w:sz="4" w:space="0" w:color="auto"/>
+              <w:left w:val="single" w:sz="4" w:space="0" w:color="auto"/>
+              <w:bottom w:val="single" w:sz="4" w:space="0" w:color="auto"/>
+              <w:right w:val="single" w:sz="4" w:space="0" w:color="auto"/>
+            </w:tcBorders>
+          </w:tcPr>
+          <w:p>
+            <w:pPr>
+              <w:rPr>
+                <w:b/>
+                <w:bCs/>
+              </w:rPr>
+            </w:pPr>
+          </w:p>
+          <w:p>
+            <w:r>
+              <w:t>Etape 1 : L’utilisateur va sur la gestion de son compte</w:t>
+            </w:r>
+          </w:p>
+          <w:p/>
+          <w:p>
+            <w:r>
+              <w:t>Etape 2 : L’utilisateur choisir une formule d’adhésion et passe sur la section de paiement</w:t>
+            </w:r>
+          </w:p>
+          <w:p/>
+          <w:p>
+            <w:r>
+              <w:t>Etape 3 : L’utilisateur entre ses informations de paiement et fait une demande au système.</w:t>
+            </w:r>
+          </w:p>
+          <w:p/>
+          <w:p/>
+          <w:p/>
+          <w:p>
+            <w:bookmarkStart w:id="0" w:name="_GoBack"/>
+            <w:bookmarkEnd w:id="0"/>
+          </w:p>
+          <w:p>
+            <w:r>
+              <w:t xml:space="preserve"> </w:t>
+            </w:r>
+          </w:p>
+        </w:tc>
+        <w:tc>
+          <w:tcPr>
+            <w:tcW w:w="3021" w:type="dxa"/>
+            <w:tcBorders>
+              <w:top w:val="single" w:sz="4" w:space="0" w:color="auto"/>
+              <w:left w:val="single" w:sz="4" w:space="0" w:color="auto"/>
+              <w:bottom w:val="single" w:sz="4" w:space="0" w:color="auto"/>
+              <w:right w:val="single" w:sz="4" w:space="0" w:color="auto"/>
+            </w:tcBorders>
+          </w:tcPr>
+          <w:p>
+            <w:pPr>
+              <w:rPr>
+                <w:b/>
+                <w:bCs/>
+              </w:rPr>
+            </w:pPr>
+          </w:p>
+          <w:p>
+            <w:r>
+              <w:t xml:space="preserve">Etape 2 : Le système envoie à </w:t>
+            </w:r>
+            <w:proofErr w:type="spellStart"/>
+            <w:r>
+              <w:t>Stripe</w:t>
+            </w:r>
+            <w:proofErr w:type="spellEnd"/>
+            <w:r>
+              <w:t xml:space="preserve"> une demande d’achat.</w:t>
+            </w:r>
+          </w:p>
+          <w:p/>
+          <w:p>
+            <w:r>
+              <w:t xml:space="preserve">Etape 3 : </w:t>
+            </w:r>
+            <w:proofErr w:type="spellStart"/>
+            <w:r>
+              <w:t>Stripe</w:t>
+            </w:r>
+            <w:proofErr w:type="spellEnd"/>
+            <w:r>
+              <w:t xml:space="preserve"> renvoie en asynchrone la confirmation du paiement</w:t>
+            </w:r>
+          </w:p>
+          <w:p/>
+          <w:p>
+            <w:r>
+              <w:t>Etape 4 : Le système enregistre la confirmation du paiement</w:t>
+            </w:r>
+          </w:p>
+          <w:p/>
+          <w:p>
+            <w:r>
+              <w:t>Etape 5 : l’utilisateur reçoit une confirmation de paiement</w:t>
+            </w:r>
+          </w:p>
+          <w:p/>
+          <w:p/>
+        </w:tc>
+      </w:tr>
+      <w:tr>
+        <w:tc>
+          <w:tcPr>
+            <w:tcW w:w="3020" w:type="dxa"/>
+            <w:tcBorders>
+              <w:top w:val="single" w:sz="4" w:space="0" w:color="auto"/>
+              <w:left w:val="single" w:sz="4" w:space="0" w:color="auto"/>
+              <w:bottom w:val="single" w:sz="4" w:space="0" w:color="auto"/>
+              <w:right w:val="single" w:sz="4" w:space="0" w:color="auto"/>
+            </w:tcBorders>
+          </w:tcPr>
+          <w:p>
+            <w:r>
+              <w:lastRenderedPageBreak/>
+              <w:t>Alternative#1</w:t>
+            </w:r>
+          </w:p>
+          <w:p/>
+          <w:p>
+            <w:r>
+              <w:t>Résilier son adhésion</w:t>
+            </w:r>
+          </w:p>
+        </w:tc>
+        <w:tc>
+          <w:tcPr>
+            <w:tcW w:w="3021" w:type="dxa"/>
+            <w:tcBorders>
+              <w:top w:val="single" w:sz="4" w:space="0" w:color="auto"/>
+              <w:left w:val="single" w:sz="4" w:space="0" w:color="auto"/>
+              <w:bottom w:val="single" w:sz="4" w:space="0" w:color="auto"/>
+              <w:right w:val="single" w:sz="4" w:space="0" w:color="auto"/>
+            </w:tcBorders>
+          </w:tcPr>
+          <w:p>
+            <w:pPr>
+              <w:rPr>
+                <w:b/>
+                <w:bCs/>
+              </w:rPr>
+            </w:pPr>
+            <w:r>
+              <w:rPr>
+                <w:b/>
+                <w:bCs/>
+              </w:rPr>
+              <w:t>Action de l’acteur</w:t>
+            </w:r>
+          </w:p>
+          <w:p/>
+          <w:p>
+            <w:r>
+              <w:t>Etape 1 : L’utilisateur se rend sur la gestion de son compte.</w:t>
+            </w:r>
+          </w:p>
+          <w:p/>
+          <w:p>
+            <w:pPr>
+              <w:rPr>
+                <w:b/>
+                <w:bCs/>
+              </w:rPr>
+            </w:pPr>
+            <w:r>
+              <w:t>Etape 2 : L’utilisateur visualise sa formule d’adhésion et effectue une demande de suppression de l’abonnement.</w:t>
+            </w:r>
+          </w:p>
+        </w:tc>
+        <w:tc>
+          <w:tcPr>
+            <w:tcW w:w="3021" w:type="dxa"/>
+            <w:tcBorders>
+              <w:top w:val="single" w:sz="4" w:space="0" w:color="auto"/>
+              <w:left w:val="single" w:sz="4" w:space="0" w:color="auto"/>
+              <w:bottom w:val="single" w:sz="4" w:space="0" w:color="auto"/>
+              <w:right w:val="single" w:sz="4" w:space="0" w:color="auto"/>
+            </w:tcBorders>
+          </w:tcPr>
+          <w:p>
+            <w:pPr>
+              <w:rPr>
+                <w:b/>
+                <w:bCs/>
+              </w:rPr>
+            </w:pPr>
+            <w:r>
+              <w:rPr>
+                <w:b/>
+                <w:bCs/>
+              </w:rPr>
+              <w:t>Réaction du système</w:t>
+            </w:r>
+          </w:p>
+          <w:p/>
+          <w:p>
+            <w:r>
+              <w:t>Etape 3 : Le système reçoit la demande et le transfert au système externe.</w:t>
+            </w:r>
+          </w:p>
+          <w:p/>
+          <w:p>
+            <w:r>
+              <w:t xml:space="preserve">Etape 4 : </w:t>
+            </w:r>
+            <w:proofErr w:type="spellStart"/>
+            <w:r>
+              <w:t>Stripe</w:t>
+            </w:r>
+            <w:proofErr w:type="spellEnd"/>
+            <w:r>
+              <w:t xml:space="preserve"> reçoit la demande et annule l’abonnement avec effet sur le prochain mois.</w:t>
+            </w:r>
+          </w:p>
+          <w:p/>
+          <w:p>
+            <w:r>
+              <w:t xml:space="preserve">Etape 5 : le système reçoit les informations de </w:t>
+            </w:r>
+            <w:proofErr w:type="spellStart"/>
+            <w:r>
+              <w:t>Stripe</w:t>
+            </w:r>
+            <w:proofErr w:type="spellEnd"/>
+            <w:r>
+              <w:t xml:space="preserve"> et annule l’abonnement pour la date prévue.</w:t>
+            </w:r>
+          </w:p>
+          <w:p/>
+          <w:p>
+            <w:pPr>
+              <w:rPr>
+                <w:b/>
+                <w:bCs/>
+              </w:rPr>
+            </w:pPr>
+            <w:r>
+              <w:t>Etape 6 : L’utilisateur est informé de la réussite de sa demande.</w:t>
+            </w:r>
+          </w:p>
+        </w:tc>
+      </w:tr>
+      <w:tr>
+        <w:tc>
+          <w:tcPr>
+            <w:tcW w:w="3020" w:type="dxa"/>
+            <w:tcBorders>
+              <w:top w:val="single" w:sz="4" w:space="0" w:color="auto"/>
+              <w:left w:val="single" w:sz="4" w:space="0" w:color="auto"/>
+              <w:bottom w:val="single" w:sz="4" w:space="0" w:color="auto"/>
+              <w:right w:val="single" w:sz="4" w:space="0" w:color="auto"/>
+            </w:tcBorders>
             <w:hideMark/>
           </w:tcPr>
           <w:p>
@@ -692,10 +965,7 @@
         </w:tc>
       </w:tr>
     </w:tbl>
-    <w:p>
-      <w:bookmarkStart w:id="0" w:name="_GoBack"/>
-      <w:bookmarkEnd w:id="0"/>
-    </w:p>
+    <w:p/>
     <w:sectPr>
       <w:pgSz w:w="11906" w:h="16838"/>
       <w:pgMar w:top="1417" w:right="1417" w:bottom="1417" w:left="1417" w:header="708" w:footer="708" w:gutter="0"/>
